--- a/STAT 206/LEC 1 Statistics.docx
+++ b/STAT 206/LEC 1 Statistics.docx
@@ -399,7 +399,13 @@
         <w:spacing w:line="276" w:lineRule="auto"/>
       </w:pPr>
       <w:r>
-        <w:t>Find range R = highest – lowest</w:t>
+        <w:t xml:space="preserve">Find range </w:t>
+      </w:r>
+      <w:r>
+        <w:rPr>
+          <w:highlight w:val="yellow"/>
+        </w:rPr>
+        <w:t>R = highest – lowest</w:t>
       </w:r>
     </w:p>
     <w:p>
@@ -425,7 +431,13 @@
         <w:spacing w:line="276" w:lineRule="auto"/>
       </w:pPr>
       <w:r>
-        <w:t>Find width W = R/N</w:t>
+        <w:t xml:space="preserve">Find width </w:t>
+      </w:r>
+      <w:r>
+        <w:rPr>
+          <w:highlight w:val="yellow"/>
+        </w:rPr>
+        <w:t>W = R/N</w:t>
       </w:r>
     </w:p>
     <w:p>
@@ -519,6 +531,71 @@
       <w:pPr>
         <w:pStyle w:val="ListParagraph"/>
         <w:numPr>
+          <w:ilvl w:val="2"/>
+          <w:numId w:val="7"/>
+        </w:numPr>
+        <w:spacing w:line="276" w:lineRule="auto"/>
+      </w:pPr>
+      <w:r>
+        <w:t>Bell-shaped vs. uniform</w:t>
+      </w:r>
+    </w:p>
+    <w:p>
+      <w:pPr>
+        <w:pStyle w:val="ListParagraph"/>
+        <w:numPr>
+          <w:ilvl w:val="2"/>
+          <w:numId w:val="7"/>
+        </w:numPr>
+        <w:spacing w:line="276" w:lineRule="auto"/>
+      </w:pPr>
+      <w:r>
+        <w:t>J-shaped vs. reverse J-shaped</w:t>
+      </w:r>
+    </w:p>
+    <w:p>
+      <w:pPr>
+        <w:pStyle w:val="ListParagraph"/>
+        <w:numPr>
+          <w:ilvl w:val="2"/>
+          <w:numId w:val="7"/>
+        </w:numPr>
+        <w:spacing w:line="276" w:lineRule="auto"/>
+      </w:pPr>
+      <w:r>
+        <w:t>Right vs. left skewed</w:t>
+      </w:r>
+    </w:p>
+    <w:p>
+      <w:pPr>
+        <w:pStyle w:val="ListParagraph"/>
+        <w:numPr>
+          <w:ilvl w:val="3"/>
+          <w:numId w:val="7"/>
+        </w:numPr>
+        <w:spacing w:line="276" w:lineRule="auto"/>
+      </w:pPr>
+      <w:r>
+        <w:t>Right skewed = mode is towards the left</w:t>
+      </w:r>
+    </w:p>
+    <w:p>
+      <w:pPr>
+        <w:pStyle w:val="ListParagraph"/>
+        <w:numPr>
+          <w:ilvl w:val="2"/>
+          <w:numId w:val="7"/>
+        </w:numPr>
+        <w:spacing w:line="276" w:lineRule="auto"/>
+      </w:pPr>
+      <w:r>
+        <w:t>Unimodal vs. bimodal</w:t>
+      </w:r>
+    </w:p>
+    <w:p>
+      <w:pPr>
+        <w:pStyle w:val="ListParagraph"/>
+        <w:numPr>
           <w:ilvl w:val="1"/>
           <w:numId w:val="7"/>
         </w:numPr>
@@ -544,10 +621,24 @@
         <w:spacing w:line="276" w:lineRule="auto"/>
       </w:pPr>
       <w:r>
-        <w:t>Depth – count cumulative frequency from both sides until the class containing the median is reached</w:t>
+        <w:lastRenderedPageBreak/>
+        <w:t>Leading digit(s) = stem; trailing digit = leaf</w:t>
       </w:r>
       <w:bookmarkStart w:id="0" w:name="_GoBack"/>
       <w:bookmarkEnd w:id="0"/>
+    </w:p>
+    <w:p>
+      <w:pPr>
+        <w:pStyle w:val="ListParagraph"/>
+        <w:numPr>
+          <w:ilvl w:val="2"/>
+          <w:numId w:val="7"/>
+        </w:numPr>
+        <w:spacing w:line="276" w:lineRule="auto"/>
+      </w:pPr>
+      <w:r>
+        <w:t>Depth – count cumulative frequency from both sides until the class containing the median is reached</w:t>
+      </w:r>
     </w:p>
     <w:sectPr>
       <w:pgSz w:w="12240" w:h="15840"/>
